--- a/blog_cv/Resume_William_Okech_Website_2024.docx
+++ b/blog_cv/Resume_William_Okech_Website_2024.docx
@@ -666,13 +666,31 @@
                 <w:szCs w:val="20"/>
               </w:rPr>
             </w:pPr>
+            <w:proofErr w:type="spellStart"/>
             <w:r>
               <w:rPr>
                 <w:rFonts w:ascii="Helvetica" w:hAnsi="Helvetica" w:cs="Helvetica"/>
                 <w:color w:val="FFFFFF" w:themeColor="background1"/>
                 <w:szCs w:val="20"/>
               </w:rPr>
-              <w:t>willyokech@gmail.com</w:t>
+              <w:t>willyokech</w:t>
+            </w:r>
+            <w:proofErr w:type="spellEnd"/>
+            <w:r>
+              <w:rPr>
+                <w:rFonts w:ascii="Helvetica" w:hAnsi="Helvetica" w:cs="Helvetica"/>
+                <w:color w:val="FFFFFF" w:themeColor="background1"/>
+                <w:szCs w:val="20"/>
+              </w:rPr>
+              <w:t>[at]</w:t>
+            </w:r>
+            <w:r>
+              <w:rPr>
+                <w:rFonts w:ascii="Helvetica" w:hAnsi="Helvetica" w:cs="Helvetica"/>
+                <w:color w:val="FFFFFF" w:themeColor="background1"/>
+                <w:szCs w:val="20"/>
+              </w:rPr>
+              <w:t>gmail.com</w:t>
             </w:r>
           </w:p>
           <w:p>
@@ -949,16 +967,7 @@
                 <w:sz w:val="20"/>
                 <w:szCs w:val="20"/>
               </w:rPr>
-              <w:t xml:space="preserve">Shiny </w:t>
-            </w:r>
-            <w:r>
-              <w:rPr>
-                <w:rFonts w:ascii="Helvetica" w:hAnsi="Helvetica" w:cs="Helvetica"/>
-                <w:color w:val="FFFFFF" w:themeColor="background1"/>
-                <w:sz w:val="20"/>
-                <w:szCs w:val="20"/>
-              </w:rPr>
-              <w:t>(1 year)</w:t>
+              <w:t>Shiny (1 year)</w:t>
             </w:r>
           </w:p>
           <w:p>
@@ -2511,8 +2520,9 @@
                 <w:sz w:val="20"/>
                 <w:szCs w:val="20"/>
               </w:rPr>
-              <w:t>Judge for the International Genetically Engineered Machines (iGEM) Competition; 2021–202</w:t>
-            </w:r>
+              <w:t>Judge for the International Genetically Engineered Machines (</w:t>
+            </w:r>
+            <w:proofErr w:type="spellStart"/>
             <w:r>
               <w:rPr>
                 <w:rFonts w:ascii="Helvetica" w:hAnsi="Helvetica" w:cs="Helvetica"/>
@@ -2520,7 +2530,26 @@
                 <w:sz w:val="20"/>
                 <w:szCs w:val="20"/>
               </w:rPr>
-              <w:t>3</w:t>
+              <w:t>iGEM</w:t>
+            </w:r>
+            <w:proofErr w:type="spellEnd"/>
+            <w:r>
+              <w:rPr>
+                <w:rFonts w:ascii="Helvetica" w:hAnsi="Helvetica" w:cs="Helvetica"/>
+                <w:color w:val="000000" w:themeColor="text1"/>
+                <w:sz w:val="20"/>
+                <w:szCs w:val="20"/>
+              </w:rPr>
+              <w:t>) Competition; 2021–202</w:t>
+            </w:r>
+            <w:r>
+              <w:rPr>
+                <w:rFonts w:ascii="Helvetica" w:hAnsi="Helvetica" w:cs="Helvetica"/>
+                <w:color w:val="000000" w:themeColor="text1"/>
+                <w:sz w:val="20"/>
+                <w:szCs w:val="20"/>
+              </w:rPr>
+              <w:t>4</w:t>
             </w:r>
           </w:p>
           <w:p>
@@ -2548,7 +2577,27 @@
                 <w:sz w:val="20"/>
                 <w:szCs w:val="20"/>
               </w:rPr>
-              <w:t>Judge for the LATAM International Genetically Engineered Machines (iGEM) Design League Competition; 2021</w:t>
+              <w:t>Judge for the LATAM International Genetically Engineered Machines (</w:t>
+            </w:r>
+            <w:proofErr w:type="spellStart"/>
+            <w:r>
+              <w:rPr>
+                <w:rFonts w:ascii="Helvetica" w:hAnsi="Helvetica" w:cs="Helvetica"/>
+                <w:color w:val="000000" w:themeColor="text1"/>
+                <w:sz w:val="20"/>
+                <w:szCs w:val="20"/>
+              </w:rPr>
+              <w:t>iGEM</w:t>
+            </w:r>
+            <w:proofErr w:type="spellEnd"/>
+            <w:r>
+              <w:rPr>
+                <w:rFonts w:ascii="Helvetica" w:hAnsi="Helvetica" w:cs="Helvetica"/>
+                <w:color w:val="000000" w:themeColor="text1"/>
+                <w:sz w:val="20"/>
+                <w:szCs w:val="20"/>
+              </w:rPr>
+              <w:t>) Design League Competition; 2021</w:t>
             </w:r>
           </w:p>
           <w:p>
@@ -7552,6 +7601,7 @@
   <w:style w:type="character" w:default="1" w:styleId="DefaultParagraphFont">
     <w:name w:val="Default Paragraph Font"/>
     <w:uiPriority w:val="1"/>
+    <w:semiHidden/>
     <w:unhideWhenUsed/>
   </w:style>
   <w:style w:type="table" w:default="1" w:styleId="TableNormal">
@@ -8635,12 +8685,23 @@
 </file>
 
 <file path=customXml/item1.xml><?xml version="1.0" encoding="utf-8"?>
-<?mso-contentType ?>
-<FormTemplates xmlns="http://schemas.microsoft.com/sharepoint/v3/contenttype/forms">
-  <Display>DocumentLibraryForm</Display>
-  <Edit>DocumentLibraryForm</Edit>
-  <New>DocumentLibraryForm</New>
-</FormTemplates>
+<p:properties xmlns:p="http://schemas.microsoft.com/office/2006/metadata/properties" xmlns:xsi="http://www.w3.org/2001/XMLSchema-instance" xmlns:pc="http://schemas.microsoft.com/office/infopath/2007/PartnerControls">
+  <documentManagement>
+    <_ip_UnifiedCompliancePolicyUIAction xmlns="http://schemas.microsoft.com/sharepoint/v3" xsi:nil="true"/>
+    <Image xmlns="71af3243-3dd4-4a8d-8c0d-dd76da1f02a5">
+      <Url xsi:nil="true"/>
+      <Description xsi:nil="true"/>
+    </Image>
+    <Status xmlns="71af3243-3dd4-4a8d-8c0d-dd76da1f02a5">Not started</Status>
+    <Background xmlns="71af3243-3dd4-4a8d-8c0d-dd76da1f02a5">false</Background>
+    <_ip_UnifiedCompliancePolicyProperties xmlns="http://schemas.microsoft.com/sharepoint/v3" xsi:nil="true"/>
+    <ImageTagsTaxHTField xmlns="71af3243-3dd4-4a8d-8c0d-dd76da1f02a5">
+      <Terms xmlns="http://schemas.microsoft.com/office/infopath/2007/PartnerControls"/>
+    </ImageTagsTaxHTField>
+    <TaxCatchAll xmlns="230e9df3-be65-4c73-a93b-d1236ebd677e" xsi:nil="true"/>
+    <MediaServiceKeyPoints xmlns="71af3243-3dd4-4a8d-8c0d-dd76da1f02a5" xsi:nil="true"/>
+  </documentManagement>
+</p:properties>
 </file>
 
 <file path=customXml/item2.xml><?xml version="1.0" encoding="utf-8"?>
@@ -8932,29 +8993,22 @@
 </file>
 
 <file path=customXml/item3.xml><?xml version="1.0" encoding="utf-8"?>
-<p:properties xmlns:p="http://schemas.microsoft.com/office/2006/metadata/properties" xmlns:xsi="http://www.w3.org/2001/XMLSchema-instance" xmlns:pc="http://schemas.microsoft.com/office/infopath/2007/PartnerControls">
-  <documentManagement>
-    <_ip_UnifiedCompliancePolicyUIAction xmlns="http://schemas.microsoft.com/sharepoint/v3" xsi:nil="true"/>
-    <Image xmlns="71af3243-3dd4-4a8d-8c0d-dd76da1f02a5">
-      <Url xsi:nil="true"/>
-      <Description xsi:nil="true"/>
-    </Image>
-    <Status xmlns="71af3243-3dd4-4a8d-8c0d-dd76da1f02a5">Not started</Status>
-    <Background xmlns="71af3243-3dd4-4a8d-8c0d-dd76da1f02a5">false</Background>
-    <_ip_UnifiedCompliancePolicyProperties xmlns="http://schemas.microsoft.com/sharepoint/v3" xsi:nil="true"/>
-    <ImageTagsTaxHTField xmlns="71af3243-3dd4-4a8d-8c0d-dd76da1f02a5">
-      <Terms xmlns="http://schemas.microsoft.com/office/infopath/2007/PartnerControls"/>
-    </ImageTagsTaxHTField>
-    <TaxCatchAll xmlns="230e9df3-be65-4c73-a93b-d1236ebd677e" xsi:nil="true"/>
-    <MediaServiceKeyPoints xmlns="71af3243-3dd4-4a8d-8c0d-dd76da1f02a5" xsi:nil="true"/>
-  </documentManagement>
-</p:properties>
+<?mso-contentType ?>
+<FormTemplates xmlns="http://schemas.microsoft.com/sharepoint/v3/contenttype/forms">
+  <Display>DocumentLibraryForm</Display>
+  <Edit>DocumentLibraryForm</Edit>
+  <New>DocumentLibraryForm</New>
+</FormTemplates>
 </file>
 
 <file path=customXml/itemProps1.xml><?xml version="1.0" encoding="utf-8"?>
-<ds:datastoreItem xmlns:ds="http://schemas.openxmlformats.org/officeDocument/2006/customXml" ds:itemID="{B6B15805-E542-4E3A-8350-880BE0AE4E15}">
+<ds:datastoreItem xmlns:ds="http://schemas.openxmlformats.org/officeDocument/2006/customXml" ds:itemID="{A5031A6A-CDB6-48CB-810E-54A93B64BCDC}">
   <ds:schemaRefs>
-    <ds:schemaRef ds:uri="http://schemas.microsoft.com/sharepoint/v3/contenttype/forms"/>
+    <ds:schemaRef ds:uri="http://schemas.microsoft.com/office/2006/metadata/properties"/>
+    <ds:schemaRef ds:uri="http://schemas.microsoft.com/office/infopath/2007/PartnerControls"/>
+    <ds:schemaRef ds:uri="http://schemas.microsoft.com/sharepoint/v3"/>
+    <ds:schemaRef ds:uri="71af3243-3dd4-4a8d-8c0d-dd76da1f02a5"/>
+    <ds:schemaRef ds:uri="230e9df3-be65-4c73-a93b-d1236ebd677e"/>
   </ds:schemaRefs>
 </ds:datastoreItem>
 </file>
@@ -8981,13 +9035,9 @@
 </file>
 
 <file path=customXml/itemProps3.xml><?xml version="1.0" encoding="utf-8"?>
-<ds:datastoreItem xmlns:ds="http://schemas.openxmlformats.org/officeDocument/2006/customXml" ds:itemID="{A5031A6A-CDB6-48CB-810E-54A93B64BCDC}">
+<ds:datastoreItem xmlns:ds="http://schemas.openxmlformats.org/officeDocument/2006/customXml" ds:itemID="{B6B15805-E542-4E3A-8350-880BE0AE4E15}">
   <ds:schemaRefs>
-    <ds:schemaRef ds:uri="http://schemas.microsoft.com/office/2006/metadata/properties"/>
-    <ds:schemaRef ds:uri="http://schemas.microsoft.com/office/infopath/2007/PartnerControls"/>
-    <ds:schemaRef ds:uri="http://schemas.microsoft.com/sharepoint/v3"/>
-    <ds:schemaRef ds:uri="71af3243-3dd4-4a8d-8c0d-dd76da1f02a5"/>
-    <ds:schemaRef ds:uri="230e9df3-be65-4c73-a93b-d1236ebd677e"/>
+    <ds:schemaRef ds:uri="http://schemas.microsoft.com/sharepoint/v3/contenttype/forms"/>
   </ds:schemaRefs>
 </ds:datastoreItem>
 </file>